--- a/Documentation/DB Design/DB Design.docx
+++ b/Documentation/DB Design/DB Design.docx
@@ -25,7 +25,6 @@
       <w:pPr>
         <w:spacing w:line="360" w:lineRule="auto"/>
         <w:rPr>
-          <w:rFonts w:hint="cs"/>
           <w:rtl/>
         </w:rPr>
       </w:pPr>
@@ -71,7 +70,6 @@
       <w:r>
         <w:rPr>
           <w:noProof/>
-          <w:lang w:bidi="ar-SA"/>
         </w:rPr>
         <w:drawing>
           <wp:inline distT="0" distB="0" distL="0" distR="0" wp14:anchorId="3955A546" wp14:editId="4043F680">
@@ -198,7 +196,6 @@
       <w:r>
         <w:rPr>
           <w:noProof/>
-          <w:lang w:bidi="ar-SA"/>
         </w:rPr>
         <w:drawing>
           <wp:inline distT="0" distB="0" distL="0" distR="0" wp14:anchorId="2F0DD494" wp14:editId="7C8673A4">
@@ -248,7 +245,6 @@
     <w:p>
       <w:pPr>
         <w:rPr>
-          <w:rFonts w:hint="cs"/>
           <w:rtl/>
         </w:rPr>
       </w:pPr>
@@ -273,7 +269,6 @@
     <w:p>
       <w:pPr>
         <w:rPr>
-          <w:rFonts w:hint="cs"/>
           <w:rtl/>
         </w:rPr>
       </w:pPr>
@@ -298,7 +293,6 @@
     <w:p>
       <w:pPr>
         <w:rPr>
-          <w:rFonts w:hint="cs"/>
           <w:rtl/>
         </w:rPr>
       </w:pPr>
@@ -354,7 +348,6 @@
       <w:r>
         <w:rPr>
           <w:noProof/>
-          <w:lang w:bidi="ar-SA"/>
         </w:rPr>
         <w:drawing>
           <wp:inline distT="0" distB="0" distL="0" distR="0">
@@ -417,23 +410,15 @@
     <w:p>
       <w:pPr>
         <w:rPr>
-          <w:rFonts w:hint="cs"/>
-          <w:rtl/>
-        </w:rPr>
-      </w:pPr>
-      <w:r>
-        <w:rPr>
-          <w:rFonts w:hint="cs"/>
-          <w:rtl/>
-        </w:rPr>
-        <w:t>ההזמנה מכילה מזהה לקוח(ת.ז) ומקושרת למנות ע"י טבלת Orders2Serving</w:t>
-      </w:r>
-      <w:r>
-        <w:rPr>
-          <w:rFonts w:hint="cs"/>
-          <w:rtl/>
-        </w:rPr>
-        <w:t>.</w:t>
+          <w:rtl/>
+        </w:rPr>
+      </w:pPr>
+      <w:r>
+        <w:rPr>
+          <w:rFonts w:hint="cs"/>
+          <w:rtl/>
+        </w:rPr>
+        <w:t>ההזמנה מכילה מזהה לקוח(ת.ז) ומקושרת למנות ע"י טבלת Orders2Serving.</w:t>
       </w:r>
     </w:p>
     <w:p>
@@ -479,14 +464,7 @@
           <w:rFonts w:hint="cs"/>
           <w:rtl/>
         </w:rPr>
-        <w:t>Orders2Serving</w:t>
-      </w:r>
-      <w:r>
-        <w:rPr>
-          <w:rFonts w:hint="cs"/>
-          <w:rtl/>
-        </w:rPr>
-        <w:t>.</w:t>
+        <w:t>Orders2Serving.</w:t>
       </w:r>
     </w:p>
     <w:p>
@@ -517,7 +495,6 @@
       <w:r>
         <w:rPr>
           <w:noProof/>
-          <w:lang w:bidi="ar-SA"/>
         </w:rPr>
         <w:drawing>
           <wp:inline distT="0" distB="0" distL="0" distR="0" wp14:anchorId="53D16288" wp14:editId="690673E8">
@@ -567,7 +544,6 @@
     <w:p>
       <w:pPr>
         <w:rPr>
-          <w:rFonts w:hint="cs"/>
           <w:rtl/>
         </w:rPr>
       </w:pPr>
@@ -599,7 +575,6 @@
     <w:p>
       <w:pPr>
         <w:rPr>
-          <w:rFonts w:hint="cs"/>
           <w:rtl/>
         </w:rPr>
       </w:pPr>
@@ -624,7 +599,6 @@
     <w:p>
       <w:pPr>
         <w:rPr>
-          <w:rFonts w:hint="cs"/>
           <w:rtl/>
         </w:rPr>
       </w:pPr>
@@ -659,7 +633,6 @@
     <w:p>
       <w:pPr>
         <w:rPr>
-          <w:rFonts w:hint="cs"/>
           <w:rtl/>
         </w:rPr>
       </w:pPr>
@@ -677,7 +650,6 @@
     <w:p>
       <w:pPr>
         <w:rPr>
-          <w:rFonts w:hint="cs"/>
           <w:rtl/>
         </w:rPr>
       </w:pPr>
@@ -727,13 +699,12 @@
       <w:r>
         <w:rPr>
           <w:noProof/>
-          <w:lang w:bidi="ar-SA"/>
         </w:rPr>
         <w:drawing>
-          <wp:inline distT="0" distB="0" distL="0" distR="0" wp14:anchorId="13D36B4C" wp14:editId="023B5B8A">
-            <wp:extent cx="3867150" cy="1285875"/>
-            <wp:effectExtent l="0" t="0" r="0" b="9525"/>
-            <wp:docPr id="22" name="Picture 22"/>
+          <wp:inline distT="0" distB="0" distL="0" distR="0" wp14:anchorId="297860C5" wp14:editId="4D9D3CE4">
+            <wp:extent cx="3676191" cy="3047619"/>
+            <wp:effectExtent l="0" t="0" r="635" b="635"/>
+            <wp:docPr id="2" name="Picture 2"/>
             <wp:cNvGraphicFramePr>
               <a:graphicFrameLocks xmlns:a="http://schemas.openxmlformats.org/drawingml/2006/main" noChangeAspect="1"/>
             </wp:cNvGraphicFramePr>
@@ -753,7 +724,7 @@
                   <pic:spPr>
                     <a:xfrm>
                       <a:off x="0" y="0"/>
-                      <a:ext cx="3867150" cy="1285875"/>
+                      <a:ext cx="3676191" cy="3047619"/>
                     </a:xfrm>
                     <a:prstGeom prst="rect">
                       <a:avLst/>
@@ -777,7 +748,6 @@
     <w:p>
       <w:pPr>
         <w:rPr>
-          <w:rFonts w:hint="cs"/>
           <w:rtl/>
         </w:rPr>
       </w:pPr>
@@ -800,12 +770,6 @@
       </w:r>
     </w:p>
     <w:p>
-      <w:pPr>
-        <w:rPr>
-          <w:rFonts w:hint="cs"/>
-          <w:rtl/>
-        </w:rPr>
-      </w:pPr>
       <w:r>
         <w:rPr>
           <w:rFonts w:hint="cs"/>
@@ -822,6 +786,59 @@
           <w:rtl/>
         </w:rPr>
         <w:t>.</w:t>
+      </w:r>
+    </w:p>
+    <w:p>
+      <w:pPr>
+        <w:rPr>
+          <w:rFonts w:hint="cs"/>
+          <w:rtl/>
+        </w:rPr>
+      </w:pPr>
+      <w:r>
+        <w:rPr>
+          <w:rFonts w:hint="cs"/>
+          <w:rtl/>
+        </w:rPr>
+        <w:t xml:space="preserve">טבלת </w:t>
+      </w:r>
+      <w:r>
+        <w:t>CreditCards</w:t>
+      </w:r>
+      <w:r>
+        <w:rPr>
+          <w:rFonts w:hint="cs"/>
+          <w:rtl/>
+        </w:rPr>
+        <w:t xml:space="preserve"> תתפקד כמסוף שב"א במציאות </w:t>
+      </w:r>
+      <w:r>
+        <w:rPr>
+          <w:rtl/>
+        </w:rPr>
+        <w:t>–</w:t>
+      </w:r>
+      <w:r>
+        <w:rPr>
+          <w:rFonts w:hint="cs"/>
+          <w:rtl/>
+        </w:rPr>
+        <w:t xml:space="preserve"> תכיל את כל מספרי כרטיסי האשראי הקיימים ודרכה נבדוק </w:t>
+      </w:r>
+    </w:p>
+    <w:p>
+      <w:pPr>
+        <w:rPr>
+          <w:rFonts w:hint="cs"/>
+          <w:rtl/>
+        </w:rPr>
+      </w:pPr>
+      <w:r>
+        <w:rPr>
+          <w:rFonts w:hint="cs"/>
+          <w:rtl/>
+        </w:rPr>
+        <w:t>האם אמצעי התשלום(כרטיס אשראי) תקין או לו.</w:t>
       </w:r>
       <w:bookmarkStart w:id="6" w:name="_GoBack"/>
       <w:bookmarkEnd w:id="6"/>
@@ -3375,7 +3392,7 @@
   <a:extraClrSchemeLst/>
   <a:extLst>
     <a:ext uri="{05A4C25C-085E-4340-85A3-A5531E510DB2}">
-      <thm15:themeFamily xmlns:thm15="http://schemas.microsoft.com/office/thememl/2012/main" xmlns="" name="Office Theme" id="{62F939B6-93AF-4DB8-9C6B-D6C7DFDC589F}" vid="{4A3C46E8-61CC-4603-A589-7422A47A8E4A}"/>
+      <thm15:themeFamily xmlns="" xmlns:thm15="http://schemas.microsoft.com/office/thememl/2012/main" name="Office Theme" id="{62F939B6-93AF-4DB8-9C6B-D6C7DFDC589F}" vid="{4A3C46E8-61CC-4603-A589-7422A47A8E4A}"/>
     </a:ext>
   </a:extLst>
 </a:theme>
@@ -3386,7 +3403,7 @@
 </file>
 
 <file path=customXml/itemProps1.xml><?xml version="1.0" encoding="utf-8"?>
-<ds:datastoreItem xmlns:ds="http://schemas.openxmlformats.org/officeDocument/2006/customXml" ds:itemID="{102A6C9A-5D85-4438-9B08-4146C00614D2}">
+<ds:datastoreItem xmlns:ds="http://schemas.openxmlformats.org/officeDocument/2006/customXml" ds:itemID="{FB03FBB6-DCB4-4354-8F28-7B424CE078EB}">
   <ds:schemaRefs>
     <ds:schemaRef ds:uri="http://schemas.openxmlformats.org/officeDocument/2006/bibliography"/>
   </ds:schemaRefs>
